--- a/Laboratory9/Отчет.docx
+++ b/Laboratory9/Отчет.docx
@@ -31,7 +31,10 @@
         <w:t xml:space="preserve"> – </w:t>
       </w:r>
       <w:r>
-        <w:t xml:space="preserve">Игрок, </w:t>
+        <w:t>Игрок. Таблица игрок хранит имя</w:t>
+      </w:r>
+      <w:r>
+        <w:t xml:space="preserve">, а таблица </w:t>
       </w:r>
       <w:r>
         <w:rPr>
@@ -43,13 +46,28 @@
         <w:t xml:space="preserve"> </w:t>
       </w:r>
       <w:r>
-        <w:t>–</w:t>
+        <w:t xml:space="preserve">хранит весь счет, который заполнялся за все время игр. Поле </w:t>
+      </w:r>
+      <w:r>
+        <w:rPr>
+          <w:lang w:val="en-US"/>
+        </w:rPr>
+        <w:t>All</w:t>
+      </w:r>
+      <w:r>
+        <w:t>_</w:t>
+      </w:r>
+      <w:r>
+        <w:rPr>
+          <w:lang w:val="en-US"/>
+        </w:rPr>
+        <w:t>Cash</w:t>
       </w:r>
       <w:r>
         <w:t xml:space="preserve"> </w:t>
       </w:r>
       <w:r>
-        <w:t xml:space="preserve">счет. Таблица игрок хранит имя и текущий счет в игре, а таблица </w:t>
+        <w:t xml:space="preserve">может быть пустым в зависимости от того, что игрок может играть в первый раз. Со второго раза в таблице </w:t>
       </w:r>
       <w:r>
         <w:rPr>
@@ -61,48 +79,16 @@
         <w:t xml:space="preserve"> </w:t>
       </w:r>
       <w:r>
-        <w:t xml:space="preserve">хранит весь счет, который заполнялся за все время игр. Поле </w:t>
-      </w:r>
-      <w:r>
-        <w:rPr>
-          <w:lang w:val="en-US"/>
-        </w:rPr>
-        <w:t>All</w:t>
-      </w:r>
-      <w:r>
-        <w:t>_</w:t>
-      </w:r>
-      <w:r>
-        <w:rPr>
-          <w:lang w:val="en-US"/>
-        </w:rPr>
-        <w:t>Cash</w:t>
-      </w:r>
-      <w:r>
-        <w:t xml:space="preserve"> </w:t>
-      </w:r>
-      <w:r>
-        <w:t xml:space="preserve">может быть пустым в зависимости от того, что игрок может играть в первый раз. Со второго раза в таблице </w:t>
-      </w:r>
-      <w:r>
-        <w:rPr>
-          <w:lang w:val="en-US"/>
-        </w:rPr>
-        <w:t>Account</w:t>
-      </w:r>
-      <w:r>
-        <w:t xml:space="preserve"> </w:t>
-      </w:r>
-      <w:r>
         <w:t>появляется запись по игроку, т.е. его счет по двум играм и т.д.</w:t>
       </w:r>
+      <w:bookmarkStart w:id="0" w:name="_GoBack"/>
+      <w:bookmarkEnd w:id="0"/>
     </w:p>
     <w:p>
       <w:pPr>
         <w:ind w:firstLine="0"/>
         <w:jc w:val="center"/>
       </w:pPr>
-      <w:bookmarkStart w:id="0" w:name="_GoBack"/>
       <w:r>
         <w:rPr>
           <w:noProof/>
@@ -110,9 +96,9 @@
         </w:rPr>
         <w:drawing>
           <wp:inline distT="0" distB="0" distL="0" distR="0">
-            <wp:extent cx="3590925" cy="942975"/>
-            <wp:effectExtent l="0" t="0" r="9525" b="9525"/>
-            <wp:docPr id="2" name="Рисунок 2" descr="C:\Users\Reza\Documents\ИСТ\5 Семестр\Проектирование информационных систем\Лабораторная\Laba9\Документ1.png"/>
+            <wp:extent cx="3590923" cy="942975"/>
+            <wp:effectExtent l="0" t="0" r="0" b="0"/>
+            <wp:docPr id="2" name="Рисунок 2"/>
             <wp:cNvGraphicFramePr>
               <a:graphicFrameLocks xmlns:a="http://schemas.openxmlformats.org/drawingml/2006/main" noChangeAspect="1"/>
             </wp:cNvGraphicFramePr>
@@ -133,7 +119,6 @@
                         </a:ext>
                       </a:extLst>
                     </a:blip>
-                    <a:srcRect/>
                     <a:stretch>
                       <a:fillRect/>
                     </a:stretch>
@@ -141,7 +126,7 @@
                   <pic:spPr bwMode="auto">
                     <a:xfrm>
                       <a:off x="0" y="0"/>
-                      <a:ext cx="3590925" cy="942975"/>
+                      <a:ext cx="3590923" cy="942975"/>
                     </a:xfrm>
                     <a:prstGeom prst="rect">
                       <a:avLst/>
@@ -157,7 +142,6 @@
           </wp:inline>
         </w:drawing>
       </w:r>
-      <w:bookmarkEnd w:id="0"/>
     </w:p>
     <w:sectPr>
       <w:pgSz w:w="11906" w:h="16838"/>
